--- a/RentalOfPremises/template.docx
+++ b/RentalOfPremises/template.docx
@@ -28,7 +28,6 @@
           <w:szCs w:val="28"/>
           <w:u w:val="single"/>
         </w:rPr>
-        <w:tab/>
         <w:t>&lt;</w:t>
       </w:r>
       <w:r>
@@ -50,24 +49,6 @@
         </w:rPr>
         <w:t>&gt;</w:t>
       </w:r>
-      <w:r>
-        <w:rPr>
-          <w:rFonts w:ascii="Times New Roman" w:hAnsi="Times New Roman" w:cs="Times New Roman"/>
-          <w:sz w:val="28"/>
-          <w:szCs w:val="28"/>
-          <w:u w:val="single"/>
-        </w:rPr>
-        <w:tab/>
-      </w:r>
-      <w:r>
-        <w:rPr>
-          <w:rFonts w:ascii="Times New Roman" w:hAnsi="Times New Roman" w:cs="Times New Roman"/>
-          <w:sz w:val="28"/>
-          <w:szCs w:val="28"/>
-          <w:u w:val="single"/>
-        </w:rPr>
-        <w:tab/>
-      </w:r>
     </w:p>
     <w:p>
       <w:pPr>
@@ -82,7 +63,6 @@
         <w:rPr>
           <w:rFonts w:ascii="Times New Roman" w:hAnsi="Times New Roman" w:cs="Times New Roman"/>
           <w:szCs w:val="28"/>
-          <w:u w:val="single"/>
         </w:rPr>
         <w:t xml:space="preserve">  </w:t>
       </w:r>
@@ -90,7 +70,6 @@
         <w:rPr>
           <w:rFonts w:ascii="Times New Roman" w:hAnsi="Times New Roman" w:cs="Times New Roman"/>
           <w:szCs w:val="28"/>
-          <w:u w:val="single"/>
         </w:rPr>
         <w:t xml:space="preserve">                    </w:t>
       </w:r>
@@ -98,7 +77,6 @@
         <w:rPr>
           <w:rFonts w:ascii="Times New Roman" w:hAnsi="Times New Roman" w:cs="Times New Roman"/>
           <w:szCs w:val="28"/>
-          <w:u w:val="single"/>
         </w:rPr>
         <w:t xml:space="preserve">                                                                    </w:t>
       </w:r>
@@ -106,7 +84,6 @@
         <w:rPr>
           <w:rFonts w:ascii="Times New Roman" w:hAnsi="Times New Roman" w:cs="Times New Roman"/>
           <w:szCs w:val="28"/>
-          <w:u w:val="single"/>
         </w:rPr>
         <w:t xml:space="preserve">                            </w:t>
       </w:r>
@@ -114,7 +91,6 @@
         <w:rPr>
           <w:rFonts w:ascii="Times New Roman" w:hAnsi="Times New Roman" w:cs="Times New Roman"/>
           <w:szCs w:val="28"/>
-          <w:u w:val="single"/>
         </w:rPr>
         <w:t>(</w:t>
       </w:r>
@@ -166,24 +142,15 @@
           <w:sz w:val="28"/>
           <w:szCs w:val="28"/>
         </w:rPr>
-        <w:t xml:space="preserve">     От</w:t>
-      </w:r>
-      <w:r>
-        <w:rPr>
-          <w:rFonts w:ascii="Times New Roman" w:hAnsi="Times New Roman" w:cs="Times New Roman"/>
-          <w:sz w:val="28"/>
-          <w:szCs w:val="28"/>
-        </w:rPr>
-        <w:tab/>
-      </w:r>
-      <w:r>
-        <w:rPr>
-          <w:rFonts w:ascii="Times New Roman" w:hAnsi="Times New Roman" w:cs="Times New Roman"/>
-          <w:sz w:val="28"/>
-          <w:szCs w:val="28"/>
-          <w:u w:val="single"/>
-        </w:rPr>
-        <w:tab/>
+        <w:t xml:space="preserve">     От </w:t>
+      </w:r>
+      <w:r>
+        <w:rPr>
+          <w:rFonts w:ascii="Times New Roman" w:hAnsi="Times New Roman" w:cs="Times New Roman"/>
+          <w:sz w:val="28"/>
+          <w:szCs w:val="28"/>
+          <w:u w:val="single"/>
+        </w:rPr>
         <w:t>&lt;</w:t>
       </w:r>
       <w:r>
@@ -205,24 +172,6 @@
         </w:rPr>
         <w:t>&gt;</w:t>
       </w:r>
-      <w:r>
-        <w:rPr>
-          <w:rFonts w:ascii="Times New Roman" w:hAnsi="Times New Roman" w:cs="Times New Roman"/>
-          <w:sz w:val="28"/>
-          <w:szCs w:val="28"/>
-          <w:u w:val="single"/>
-        </w:rPr>
-        <w:tab/>
-      </w:r>
-      <w:r>
-        <w:rPr>
-          <w:rFonts w:ascii="Times New Roman" w:hAnsi="Times New Roman" w:cs="Times New Roman"/>
-          <w:sz w:val="28"/>
-          <w:szCs w:val="28"/>
-          <w:u w:val="single"/>
-        </w:rPr>
-        <w:tab/>
-      </w:r>
     </w:p>
     <w:p>
       <w:pPr>
@@ -236,7 +185,6 @@
         <w:rPr>
           <w:rFonts w:ascii="Times New Roman" w:hAnsi="Times New Roman" w:cs="Times New Roman"/>
           <w:szCs w:val="28"/>
-          <w:u w:val="single"/>
         </w:rPr>
         <w:t xml:space="preserve">                                                                                          </w:t>
       </w:r>
@@ -244,7 +192,6 @@
         <w:rPr>
           <w:rFonts w:ascii="Times New Roman" w:hAnsi="Times New Roman" w:cs="Times New Roman"/>
           <w:szCs w:val="28"/>
-          <w:u w:val="single"/>
         </w:rPr>
         <w:t xml:space="preserve">                        </w:t>
       </w:r>
@@ -252,7 +199,6 @@
         <w:rPr>
           <w:rFonts w:ascii="Times New Roman" w:hAnsi="Times New Roman" w:cs="Times New Roman"/>
           <w:szCs w:val="28"/>
-          <w:u w:val="single"/>
         </w:rPr>
         <w:t xml:space="preserve">  (</w:t>
       </w:r>
@@ -356,15 +302,6 @@
           <w:szCs w:val="28"/>
           <w:u w:val="single"/>
         </w:rPr>
-        <w:tab/>
-      </w:r>
-      <w:r>
-        <w:rPr>
-          <w:rFonts w:ascii="Times New Roman" w:hAnsi="Times New Roman" w:cs="Times New Roman"/>
-          <w:sz w:val="28"/>
-          <w:szCs w:val="28"/>
-          <w:u w:val="single"/>
-        </w:rPr>
         <w:t>&lt;</w:t>
       </w:r>
       <w:r>
@@ -391,9 +328,8 @@
           <w:rFonts w:ascii="Times New Roman" w:hAnsi="Times New Roman" w:cs="Times New Roman"/>
           <w:sz w:val="28"/>
           <w:szCs w:val="28"/>
-          <w:u w:val="single"/>
-        </w:rPr>
-        <w:tab/>
+        </w:rPr>
+        <w:t xml:space="preserve"> </w:t>
       </w:r>
       <w:r>
         <w:rPr>
@@ -484,16 +420,7 @@
           <w:szCs w:val="28"/>
           <w:u w:val="single"/>
         </w:rPr>
-        <w:t xml:space="preserve">  </w:t>
-      </w:r>
-      <w:r>
-        <w:rPr>
-          <w:rFonts w:ascii="Times New Roman" w:hAnsi="Times New Roman" w:cs="Times New Roman"/>
-          <w:sz w:val="28"/>
-          <w:szCs w:val="28"/>
-          <w:u w:val="single"/>
-        </w:rPr>
-        <w:tab/>
+        <w:t xml:space="preserve"> </w:t>
       </w:r>
       <w:r>
         <w:rPr>
@@ -547,60 +474,6 @@
           <w:rFonts w:ascii="Times New Roman" w:hAnsi="Times New Roman" w:cs="Times New Roman"/>
           <w:sz w:val="28"/>
           <w:szCs w:val="28"/>
-          <w:u w:val="single"/>
-        </w:rPr>
-        <w:tab/>
-      </w:r>
-      <w:r>
-        <w:rPr>
-          <w:rFonts w:ascii="Times New Roman" w:hAnsi="Times New Roman" w:cs="Times New Roman"/>
-          <w:sz w:val="28"/>
-          <w:szCs w:val="28"/>
-          <w:u w:val="single"/>
-        </w:rPr>
-        <w:tab/>
-      </w:r>
-      <w:r>
-        <w:rPr>
-          <w:rFonts w:ascii="Times New Roman" w:hAnsi="Times New Roman" w:cs="Times New Roman"/>
-          <w:sz w:val="28"/>
-          <w:szCs w:val="28"/>
-          <w:u w:val="single"/>
-        </w:rPr>
-        <w:tab/>
-      </w:r>
-      <w:r>
-        <w:rPr>
-          <w:rFonts w:ascii="Times New Roman" w:hAnsi="Times New Roman" w:cs="Times New Roman"/>
-          <w:sz w:val="28"/>
-          <w:szCs w:val="28"/>
-          <w:u w:val="single"/>
-        </w:rPr>
-        <w:tab/>
-      </w:r>
-      <w:r>
-        <w:rPr>
-          <w:rFonts w:ascii="Times New Roman" w:hAnsi="Times New Roman" w:cs="Times New Roman"/>
-          <w:sz w:val="28"/>
-          <w:szCs w:val="28"/>
-          <w:u w:val="single"/>
-        </w:rPr>
-        <w:tab/>
-      </w:r>
-      <w:r>
-        <w:rPr>
-          <w:rFonts w:ascii="Times New Roman" w:hAnsi="Times New Roman" w:cs="Times New Roman"/>
-          <w:sz w:val="28"/>
-          <w:szCs w:val="28"/>
-          <w:u w:val="single"/>
-        </w:rPr>
-        <w:tab/>
-      </w:r>
-      <w:r>
-        <w:rPr>
-          <w:rFonts w:ascii="Times New Roman" w:hAnsi="Times New Roman" w:cs="Times New Roman"/>
-          <w:sz w:val="28"/>
-          <w:szCs w:val="28"/>
         </w:rPr>
         <w:t xml:space="preserve"> </w:t>
       </w:r>
@@ -627,15 +500,6 @@
           <w:szCs w:val="28"/>
           <w:u w:val="single"/>
         </w:rPr>
-        <w:tab/>
-      </w:r>
-      <w:r>
-        <w:rPr>
-          <w:rFonts w:ascii="Times New Roman" w:hAnsi="Times New Roman" w:cs="Times New Roman"/>
-          <w:sz w:val="28"/>
-          <w:szCs w:val="28"/>
-          <w:u w:val="single"/>
-        </w:rPr>
         <w:t>&lt;</w:t>
       </w:r>
       <w:r>
@@ -692,24 +556,6 @@
           <w:u w:val="single"/>
         </w:rPr>
         <w:t>&gt;</w:t>
-      </w:r>
-      <w:r>
-        <w:rPr>
-          <w:rFonts w:ascii="Times New Roman" w:hAnsi="Times New Roman" w:cs="Times New Roman"/>
-          <w:sz w:val="28"/>
-          <w:szCs w:val="28"/>
-          <w:u w:val="single"/>
-        </w:rPr>
-        <w:tab/>
-      </w:r>
-      <w:r>
-        <w:rPr>
-          <w:rFonts w:ascii="Times New Roman" w:hAnsi="Times New Roman" w:cs="Times New Roman"/>
-          <w:sz w:val="28"/>
-          <w:szCs w:val="28"/>
-          <w:u w:val="single"/>
-        </w:rPr>
-        <w:tab/>
       </w:r>
       <w:r>
         <w:rPr>
@@ -751,6 +597,8 @@
           <w:szCs w:val="28"/>
         </w:rPr>
       </w:pPr>
+      <w:bookmarkStart w:id="0" w:name="_GoBack"/>
+      <w:bookmarkEnd w:id="0"/>
     </w:p>
     <w:p>
       <w:pPr>
@@ -797,16 +645,14 @@
           <w:sz w:val="28"/>
           <w:szCs w:val="28"/>
           <w:u w:val="single"/>
-          <w:lang w:val="en-US"/>
-        </w:rPr>
-      </w:pPr>
-      <w:r>
-        <w:rPr>
-          <w:rFonts w:ascii="Times New Roman" w:hAnsi="Times New Roman" w:cs="Times New Roman"/>
-          <w:sz w:val="28"/>
-          <w:szCs w:val="28"/>
-          <w:u w:val="single"/>
-          <w:lang w:val="en-US"/>
+        </w:rPr>
+      </w:pPr>
+      <w:r>
+        <w:rPr>
+          <w:rFonts w:ascii="Times New Roman" w:hAnsi="Times New Roman" w:cs="Times New Roman"/>
+          <w:sz w:val="28"/>
+          <w:szCs w:val="28"/>
+          <w:u w:val="single"/>
         </w:rPr>
         <w:tab/>
       </w:r>
@@ -816,7 +662,6 @@
           <w:sz w:val="28"/>
           <w:szCs w:val="28"/>
           <w:u w:val="single"/>
-          <w:lang w:val="en-US"/>
         </w:rPr>
         <w:tab/>
       </w:r>
@@ -826,7 +671,6 @@
           <w:sz w:val="28"/>
           <w:szCs w:val="28"/>
           <w:u w:val="single"/>
-          <w:lang w:val="en-US"/>
         </w:rPr>
         <w:tab/>
         <w:t>/</w:t>
@@ -837,7 +681,6 @@
           <w:sz w:val="28"/>
           <w:szCs w:val="28"/>
           <w:u w:val="single"/>
-          <w:lang w:val="en-US"/>
         </w:rPr>
         <w:tab/>
       </w:r>
@@ -847,7 +690,6 @@
           <w:sz w:val="28"/>
           <w:szCs w:val="28"/>
           <w:u w:val="single"/>
-          <w:lang w:val="en-US"/>
         </w:rPr>
         <w:tab/>
       </w:r>
@@ -857,7 +699,6 @@
           <w:sz w:val="28"/>
           <w:szCs w:val="28"/>
           <w:u w:val="single"/>
-          <w:lang w:val="en-US"/>
         </w:rPr>
         <w:tab/>
       </w:r>
@@ -875,7 +716,6 @@
         <w:rPr>
           <w:rFonts w:ascii="Times New Roman" w:hAnsi="Times New Roman" w:cs="Times New Roman"/>
           <w:szCs w:val="28"/>
-          <w:lang w:val="en-US"/>
         </w:rPr>
         <w:t>(</w:t>
       </w:r>
@@ -999,8 +839,6 @@
         </w:rPr>
         <w:t xml:space="preserve">        </w:t>
       </w:r>
-      <w:bookmarkStart w:id="0" w:name="_GoBack"/>
-      <w:bookmarkEnd w:id="0"/>
       <w:r>
         <w:rPr>
           <w:rFonts w:ascii="Times New Roman" w:hAnsi="Times New Roman" w:cs="Times New Roman"/>
